--- a/output/formatted-paper/19-05-28-paper.docx
+++ b/output/formatted-paper/19-05-28-paper.docx
@@ -36,14 +36,9 @@
         <w:pStyle w:val="BodyText"/>
       </w:pPr>
       <w:r>
-        <w:t xml:space="preserve">Sam Abbott, Bristol Medical School: Population Health Sciences, University of Bristol, </w:t>
-      </w:r>
-      <w:bookmarkStart w:id="1" w:name="_GoBack"/>
-      <w:r>
-        <w:t>Bristol, UK</w:t>
+        <w:t>Sam Abbott, Bristol Medical School: Population Health Sciences, University of Bristol, Bristol, UK</w:t>
       </w:r>
     </w:p>
-    <w:bookmarkEnd w:id="1"/>
     <w:p>
       <w:pPr>
         <w:pStyle w:val="BodyText"/>
@@ -253,8 +248,8 @@
       <w:pPr>
         <w:pStyle w:val="Heading5"/>
       </w:pPr>
-      <w:bookmarkStart w:id="2" w:name="pagebreak-1"/>
-      <w:bookmarkEnd w:id="2"/>
+      <w:bookmarkStart w:id="1" w:name="pagebreak-1"/>
+      <w:bookmarkEnd w:id="1"/>
       <w:r>
         <w:lastRenderedPageBreak/>
         <w:t>PAGEBREAK</w:t>
@@ -439,8 +434,8 @@
       <w:pPr>
         <w:pStyle w:val="FirstParagraph"/>
       </w:pPr>
-      <w:bookmarkStart w:id="3" w:name="pagebreak-2"/>
-      <w:bookmarkEnd w:id="3"/>
+      <w:bookmarkStart w:id="2" w:name="pagebreak-2"/>
+      <w:bookmarkEnd w:id="2"/>
       <w:r>
         <w:rPr>
           <w:b/>
@@ -836,8 +831,8 @@
       <w:r>
         <w:t xml:space="preserve"> restricting the study population to those eligible for the BCG schools scheme (defined as UK born cases that were aged 14 or over in 2004) to assess the comparability of the BCG vaccinated and unvaccinated populations. </w:t>
       </w:r>
-      <w:bookmarkStart w:id="4" w:name="OLE_LINK1"/>
-      <w:bookmarkStart w:id="5" w:name="OLE_LINK2"/>
+      <w:bookmarkStart w:id="3" w:name="OLE_LINK1"/>
+      <w:bookmarkStart w:id="4" w:name="OLE_LINK2"/>
       <w:r>
         <w:t xml:space="preserve">To mitigate the impact of missing data we used multiple imputation, with the MICE package.[27] We imputed 50 data sets (for 20 iterations) using all outcome and explanatory variables included in the analysis as predictors along with Public Health England </w:t>
       </w:r>
@@ -849,8 +844,8 @@
       <w:r>
         <w:t>. The model results were pooled using the small sample method,[28] and effect sizes compared with those from the main analysis.</w:t>
       </w:r>
+      <w:bookmarkEnd w:id="3"/>
       <w:bookmarkEnd w:id="4"/>
-      <w:bookmarkEnd w:id="5"/>
     </w:p>
     <w:p>
       <w:pPr>
@@ -5286,14 +5281,23 @@
               <w:t xml:space="preserve"> * </w:t>
             </w:r>
             <w:r>
+              <w:rPr>
+                <w:b w:val="0"/>
+              </w:rPr>
               <w:t xml:space="preserve">Index of Multiple Deprivation (2010) </w:t>
             </w:r>
             <w:proofErr w:type="spellStart"/>
             <w:r>
+              <w:rPr>
+                <w:b w:val="0"/>
+              </w:rPr>
               <w:t>categorised</w:t>
             </w:r>
             <w:proofErr w:type="spellEnd"/>
             <w:r>
+              <w:rPr>
+                <w:b w:val="0"/>
+              </w:rPr>
               <w:t xml:space="preserve"> into five groups for England</w:t>
             </w:r>
           </w:p>
@@ -5315,8 +5319,13 @@
       <w:pPr>
         <w:pStyle w:val="BodyText"/>
       </w:pPr>
-      <w:r>
-        <w:t xml:space="preserve">In the univariable analysis the odds of death from any cause were lower for BCG vaccinated TB cases compared to unvaccinated cases, with an OR of 0.28 (95% CI 0.24 to 0.32, P: &lt;0.001) (table </w:t>
+      <w:bookmarkStart w:id="5" w:name="_GoBack"/>
+      <w:r>
+        <w:t xml:space="preserve">In the univariable analysis the odds of death from any cause were lower for BCG vaccinated </w:t>
+      </w:r>
+      <w:bookmarkEnd w:id="5"/>
+      <w:r>
+        <w:t xml:space="preserve">TB cases compared to unvaccinated cases, with an OR of 0.28 (95% CI 0.24 to 0.32, P: &lt;0.001) (table </w:t>
       </w:r>
       <w:r>
         <w:t>3</w:t>
@@ -5395,17 +5404,17 @@
         <w:t>3</w:t>
       </w:r>
       <w:r>
-        <w:t xml:space="preserve">). The adjusted point estimate indicated an association between BCG vaccination and reduced deaths due to TB (in those who died) although the confidence intervals remained wide with a similar result found using multiply imputed data (see online supplementary </w:t>
+        <w:t>). The adjusted point estimate indicated an association between BCG vaccination and reduced deaths due to TB (in those who died) although the confidence intervals remained wide with a similar result found using multiply imputed data (see online supplementary table S</w:t>
+      </w:r>
+      <w:r>
+        <w:t>3</w:t>
+      </w:r>
+      <w:r>
+        <w:t xml:space="preserve">). There were insufficient data to robustly estimate an association between deaths </w:t>
       </w:r>
       <w:r>
         <w:lastRenderedPageBreak/>
-        <w:t>table S</w:t>
-      </w:r>
-      <w:r>
-        <w:t>3</w:t>
-      </w:r>
-      <w:r>
-        <w:t xml:space="preserve">). There were insufficient data to robustly estimate an association between deaths due to TB (in those who died) and years since vaccination or age at vaccination (table </w:t>
+        <w:t xml:space="preserve">due to TB (in those who died) and years since vaccination or age at vaccination (table </w:t>
       </w:r>
       <w:r>
         <w:t>4</w:t>
@@ -9018,7 +9027,11 @@
         <w:pStyle w:val="BodyText"/>
       </w:pPr>
       <w:r>
-        <w:t xml:space="preserve">This study used a large detailed dataset, with coverage across demographic groups, and standardized data collection from notifications and laboratories. The use of routine surveillance data means that this study would be readily repeatable with new data. The surveillance data contained multiple known risk factors, this allowed us to adjust for these confounders in the multivariable analysis, which attenuated the evidence for an association with BCG vaccination for all outcomes. However, there are important limitations to consider. The study was conducted within a population of active TB cases, therefore the association with all-cause mortality cannot be extrapolated to the general population. Additionally, vaccinated and unvaccinated populations may not be directly comparable because vaccination has been targeted at high-risk neonates in the UK since 2005. We mitigated this potential source for bias by conducting a sensitivity analysis including only those eligible for the universal school age scheme, and whilst the strength of associations </w:t>
+        <w:t xml:space="preserve">This study used a large detailed dataset, with coverage across demographic groups, and standardized data collection from notifications and laboratories. The use of routine surveillance data means that this study would be readily repeatable with new data. The surveillance data contained multiple known risk factors, this allowed us to adjust for these confounders in the multivariable analysis, which attenuated the evidence for an association with BCG vaccination for all outcomes. However, there are important limitations to consider. The study was conducted within a population of active TB cases, therefore the association with all-cause mortality cannot be extrapolated to the general population. Additionally, vaccinated and unvaccinated populations may not be directly comparable because vaccination has been targeted at high-risk neonates in the UK since 2005. We </w:t>
+      </w:r>
+      <w:r>
+        <w:lastRenderedPageBreak/>
+        <w:t xml:space="preserve">mitigated this potential source for bias by conducting a sensitivity analysis including only those eligible for the universal school age scheme, and whilst the strength of associations </w:t>
       </w:r>
       <w:proofErr w:type="gramStart"/>
       <w:r>
@@ -9046,7 +9059,11 @@
         <w:t xml:space="preserve"> and geographically. </w:t>
       </w:r>
       <w:r>
-        <w:t>Finally, BCG vaccination status, and year of vaccination, may be subject to misclassification due to recall bias; validation studies of the recording of BCG status in the ETS would be required to assess this.</w:t>
+        <w:t xml:space="preserve">Finally, BCG vaccination status, </w:t>
+      </w:r>
+      <w:r>
+        <w:lastRenderedPageBreak/>
+        <w:t>and year of vaccination, may be subject to misclassification due to recall bias; validation studies of the recording of BCG status in the ETS would be required to assess this.</w:t>
       </w:r>
     </w:p>
     <w:p>
@@ -9068,7 +9085,11 @@
         <w:t>, with a Rate Ratio of 0.22 (95% CI 0.15 to 0.33)</w:t>
       </w:r>
       <w:r>
-        <w:t>.[15] In contrast to our study, both of these meta-analyses estimated the protection from TB mortality in BCG vaccinated individuals rather than in BCG vaccinated cases who had died from any cause. Additionally, neither study explored the association between BCG vaccination and all-cause mortality or recurrent TB. This study could not determine the possible causal pathway for the association between BCG vaccination all-cause mortality, and recurrent TB. These are important to establish in order to understand the effect of BCG vaccination on TB outcomes.</w:t>
+        <w:t>.[15] In contrast to our study, both of these meta-analyses estimated the protection from TB mortality in BCG vaccinated individuals rather than in BCG vaccinated cases who had died from any cause. Additionally, neither study explored the association between BCG vaccination and all-cause mortality or recurrent TB. This study could not determine the possible causal pathway for the association between BCG vaccination all-</w:t>
+      </w:r>
+      <w:r>
+        <w:lastRenderedPageBreak/>
+        <w:t>cause mortality, and recurrent TB. These are important to establish in order to understand the effect of BCG vaccination on TB outcomes.</w:t>
       </w:r>
     </w:p>
     <w:p>
@@ -9090,7 +9111,11 @@
         <w:t xml:space="preserve">be </w:t>
       </w:r>
       <w:r>
-        <w:t>repeated with a larger sample size particular attention should be given to the functional form of any decay in protection from negative TB outcomes. Additionally, a larger sample size would allow investigation of the associations identified between TB outcomes and BCG vaccination stratified by pulmonary, extrapulmonary, and disseminated TB disease.</w:t>
+        <w:t xml:space="preserve">repeated with a larger sample size particular attention should be given to the functional </w:t>
+      </w:r>
+      <w:r>
+        <w:lastRenderedPageBreak/>
+        <w:t>form of any decay in protection from negative TB outcomes. Additionally, a larger sample size would allow investigation of the associations identified between TB outcomes and BCG vaccination stratified by pulmonary, extrapulmonary, and disseminated TB disease.</w:t>
       </w:r>
       <w:r>
         <w:t xml:space="preserve"> </w:t>
@@ -9159,7 +9184,11 @@
         <w:pStyle w:val="BodyText"/>
       </w:pPr>
       <w:r>
-        <w:t>SEA, HC, and EBP are funded by the National Institute for Health Research Health Protection Research Unit (NIHR HPRU) in Evaluation of Interventions at University of Bristol in partnership with Public Health England (PHE). The views expressed are those of the author(s) and not necessarily those of the NHS, the NIHR, the Department of Health or Public Health England.</w:t>
+        <w:t xml:space="preserve">SEA, HC, and EBP are funded by the National Institute for Health Research Health Protection Research Unit (NIHR HPRU) in Evaluation of Interventions at University of </w:t>
+      </w:r>
+      <w:r>
+        <w:lastRenderedPageBreak/>
+        <w:t>Bristol in partnership with Public Health England (PHE). The views expressed are those of the author(s) and not necessarily those of the NHS, the NIHR, the Department of Health or Public Health England.</w:t>
       </w:r>
     </w:p>
     <w:p>
@@ -9220,6 +9249,7 @@
       <w:bookmarkStart w:id="7" w:name="pagebreak-4"/>
       <w:bookmarkEnd w:id="7"/>
       <w:r>
+        <w:lastRenderedPageBreak/>
         <w:t>PAGEBREAK</w:t>
       </w:r>
     </w:p>
@@ -9482,6 +9512,7 @@
       <w:bookmarkStart w:id="16" w:name="ref-Zwerling2011"/>
       <w:bookmarkEnd w:id="15"/>
       <w:r>
+        <w:lastRenderedPageBreak/>
         <w:t xml:space="preserve">[7] </w:t>
       </w:r>
       <w:proofErr w:type="spellStart"/>
@@ -9760,7 +9791,11 @@
       </w:r>
       <w:proofErr w:type="spellEnd"/>
       <w:r>
-        <w:t xml:space="preserve"> MA, Hedegaard KL, Gustafson P, et al. BCG scar and positive tuberculin reaction associated with reduced child mortality in West Africa: A non-specific beneficial effect of BCG? Vaccine </w:t>
+        <w:t xml:space="preserve"> MA, Hedegaard KL, Gustafson P, et al. BCG scar and positive tuberculin reaction associated with reduced child mortality in West Africa: A non-</w:t>
+      </w:r>
+      <w:r>
+        <w:lastRenderedPageBreak/>
+        <w:t xml:space="preserve">specific beneficial effect of BCG? Vaccine </w:t>
       </w:r>
       <w:proofErr w:type="gramStart"/>
       <w:r>
@@ -10106,6 +10141,7 @@
       <w:bookmarkStart w:id="29" w:name="ref-Aaby2014"/>
       <w:bookmarkEnd w:id="28"/>
       <w:r>
+        <w:lastRenderedPageBreak/>
         <w:t xml:space="preserve">[20] </w:t>
       </w:r>
       <w:proofErr w:type="spellStart"/>
@@ -10330,6 +10366,7 @@
       <w:bookmarkStart w:id="36" w:name="ref-VanBuuren2011"/>
       <w:bookmarkEnd w:id="35"/>
       <w:r>
+        <w:lastRenderedPageBreak/>
         <w:t xml:space="preserve">[27] Van </w:t>
       </w:r>
       <w:proofErr w:type="spellStart"/>
